--- a/Bozze/sevizi.docx
+++ b/Bozze/sevizi.docx
@@ -22,12 +22,14 @@
           <w:b/>
         </w:rPr>
       </w:pPr>
+      <w:proofErr w:type="spellStart"/>
       <w:r>
         <w:rPr>
           <w:b/>
         </w:rPr>
-        <w:t>Account Manager</w:t>
+        <w:t>AccountManager</w:t>
       </w:r>
+      <w:proofErr w:type="spellEnd"/>
     </w:p>
     <w:tbl>
       <w:tblPr>
@@ -674,12 +676,14 @@
           <w:b/>
         </w:rPr>
       </w:pPr>
+      <w:proofErr w:type="spellStart"/>
       <w:r>
         <w:rPr>
           <w:b/>
         </w:rPr>
-        <w:t>Ricerca Manager</w:t>
+        <w:t>RicercaManager</w:t>
       </w:r>
+      <w:proofErr w:type="spellEnd"/>
     </w:p>
     <w:tbl>
       <w:tblPr>
@@ -921,13 +925,7 @@
               <w:rPr>
                 <w:rFonts w:asciiTheme="majorHAnsi" w:eastAsia="Calibri" w:hAnsiTheme="majorHAnsi" w:cstheme="majorHAnsi"/>
               </w:rPr>
-              <w:t xml:space="preserve"> </w:t>
-            </w:r>
-            <w:r>
-              <w:rPr>
-                <w:rFonts w:asciiTheme="majorHAnsi" w:eastAsia="Calibri" w:hAnsiTheme="majorHAnsi" w:cstheme="majorHAnsi"/>
-              </w:rPr>
-              <w:t>visualizzare i dati di un libro</w:t>
+              <w:t xml:space="preserve"> visualizzare i dati di un libro</w:t>
             </w:r>
           </w:p>
           <w:p/>
@@ -983,20 +981,22 @@
     <w:p/>
     <w:p/>
     <w:p>
+      <w:proofErr w:type="spellStart"/>
       <w:r>
         <w:rPr>
           <w:rFonts w:asciiTheme="majorHAnsi" w:hAnsiTheme="majorHAnsi" w:cstheme="majorHAnsi"/>
           <w:b/>
         </w:rPr>
-        <w:t>Interazione Libro</w:t>
+        <w:t>InterazioneLibro</w:t>
       </w:r>
       <w:r>
         <w:rPr>
           <w:rFonts w:asciiTheme="majorHAnsi" w:hAnsiTheme="majorHAnsi" w:cstheme="majorHAnsi"/>
           <w:b/>
         </w:rPr>
-        <w:t xml:space="preserve"> Manager</w:t>
+        <w:t>Manager</w:t>
       </w:r>
+      <w:proofErr w:type="spellEnd"/>
     </w:p>
     <w:tbl>
       <w:tblPr>
@@ -1297,18 +1297,14 @@
           <w:b/>
         </w:rPr>
       </w:pPr>
+      <w:proofErr w:type="spellStart"/>
       <w:r>
         <w:rPr>
           <w:b/>
         </w:rPr>
-        <w:t>Acquisto</w:t>
+        <w:t>AcquistoManager</w:t>
       </w:r>
-      <w:r>
-        <w:rPr>
-          <w:b/>
-        </w:rPr>
-        <w:t xml:space="preserve"> Manager</w:t>
-      </w:r>
+      <w:proofErr w:type="spellEnd"/>
     </w:p>
     <w:tbl>
       <w:tblPr>
@@ -1887,12 +1883,14 @@
           <w:b/>
         </w:rPr>
       </w:pPr>
+      <w:proofErr w:type="spellStart"/>
       <w:r>
         <w:rPr>
           <w:b/>
         </w:rPr>
-        <w:t>Ordine Manager</w:t>
+        <w:t>OrdineManager</w:t>
       </w:r>
+      <w:proofErr w:type="spellEnd"/>
     </w:p>
     <w:tbl>
       <w:tblPr>
@@ -2116,18 +2114,14 @@
           <w:b/>
         </w:rPr>
       </w:pPr>
+      <w:proofErr w:type="spellStart"/>
       <w:r>
         <w:rPr>
           <w:b/>
         </w:rPr>
-        <w:t>Amministratore</w:t>
+        <w:t>AmministratoreManager</w:t>
       </w:r>
-      <w:r>
-        <w:rPr>
-          <w:b/>
-        </w:rPr>
-        <w:t xml:space="preserve"> Manager</w:t>
-      </w:r>
+      <w:proofErr w:type="spellEnd"/>
     </w:p>
     <w:tbl>
       <w:tblPr>
@@ -2797,30 +2791,22 @@
           <w:b/>
         </w:rPr>
       </w:pPr>
+      <w:proofErr w:type="spellStart"/>
       <w:r>
         <w:rPr>
           <w:b/>
         </w:rPr>
-        <w:t xml:space="preserve">Amministratore </w:t>
+        <w:t>AmministratoreOrdini</w:t>
       </w:r>
-      <w:r>
-        <w:rPr>
-          <w:b/>
-        </w:rPr>
-        <w:t>Ordin</w:t>
-      </w:r>
-      <w:r>
-        <w:rPr>
-          <w:b/>
-        </w:rPr>
-        <w:t xml:space="preserve">i </w:t>
-      </w:r>
+      <w:bookmarkStart w:id="0" w:name="_GoBack"/>
+      <w:bookmarkEnd w:id="0"/>
       <w:r>
         <w:rPr>
           <w:b/>
         </w:rPr>
         <w:t>Manager</w:t>
       </w:r>
+      <w:proofErr w:type="spellEnd"/>
     </w:p>
     <w:tbl>
       <w:tblPr>
@@ -2920,8 +2906,6 @@
                 <w:b/>
               </w:rPr>
             </w:pPr>
-            <w:bookmarkStart w:id="0" w:name="_GoBack"/>
-            <w:bookmarkEnd w:id="0"/>
             <w:r>
               <w:rPr>
                 <w:rFonts w:asciiTheme="majorHAnsi" w:hAnsiTheme="majorHAnsi" w:cstheme="majorHAnsi"/>

--- a/Bozze/sevizi.docx
+++ b/Bozze/sevizi.docx
@@ -681,317 +681,10 @@
         <w:rPr>
           <w:b/>
         </w:rPr>
-        <w:t>RicercaManager</w:t>
-      </w:r>
-      <w:proofErr w:type="spellEnd"/>
-    </w:p>
-    <w:tbl>
-      <w:tblPr>
-        <w:tblStyle w:val="Grigliatabella"/>
-        <w:tblW w:w="0" w:type="auto"/>
-        <w:tblLook w:val="04A0" w:firstRow="1" w:lastRow="0" w:firstColumn="1" w:lastColumn="0" w:noHBand="0" w:noVBand="1"/>
-      </w:tblPr>
-      <w:tblGrid>
-        <w:gridCol w:w="1980"/>
-        <w:gridCol w:w="7648"/>
-      </w:tblGrid>
-      <w:tr>
-        <w:tc>
-          <w:tcPr>
-            <w:tcW w:w="9628" w:type="dxa"/>
-            <w:gridSpan w:val="2"/>
-            <w:shd w:val="clear" w:color="auto" w:fill="E7E6E6" w:themeFill="background2"/>
-          </w:tcPr>
-          <w:p>
-            <w:pPr>
-              <w:jc w:val="center"/>
-              <w:rPr>
-                <w:b/>
-                <w:sz w:val="24"/>
-                <w:szCs w:val="24"/>
-              </w:rPr>
-            </w:pPr>
-            <w:r>
-              <w:rPr>
-                <w:b/>
-                <w:sz w:val="24"/>
-                <w:szCs w:val="24"/>
-              </w:rPr>
-              <w:t>Servizi offerti</w:t>
-            </w:r>
-          </w:p>
-        </w:tc>
-      </w:tr>
-      <w:tr>
-        <w:tc>
-          <w:tcPr>
-            <w:tcW w:w="1980" w:type="dxa"/>
-            <w:shd w:val="clear" w:color="auto" w:fill="E7E6E6" w:themeFill="background2"/>
-          </w:tcPr>
-          <w:p>
-            <w:pPr>
-              <w:rPr>
-                <w:b/>
-                <w:sz w:val="24"/>
-                <w:szCs w:val="24"/>
-              </w:rPr>
-            </w:pPr>
-            <w:r>
-              <w:rPr>
-                <w:b/>
-                <w:sz w:val="24"/>
-                <w:szCs w:val="24"/>
-              </w:rPr>
-              <w:t>Servizio</w:t>
-            </w:r>
-          </w:p>
-        </w:tc>
-        <w:tc>
-          <w:tcPr>
-            <w:tcW w:w="7648" w:type="dxa"/>
-            <w:shd w:val="clear" w:color="auto" w:fill="E7E6E6" w:themeFill="background2"/>
-          </w:tcPr>
-          <w:p>
-            <w:pPr>
-              <w:jc w:val="center"/>
-              <w:rPr>
-                <w:b/>
-                <w:sz w:val="24"/>
-                <w:szCs w:val="24"/>
-              </w:rPr>
-            </w:pPr>
-            <w:r>
-              <w:rPr>
-                <w:b/>
-                <w:sz w:val="24"/>
-                <w:szCs w:val="24"/>
-              </w:rPr>
-              <w:t>Descrizione</w:t>
-            </w:r>
-          </w:p>
-        </w:tc>
-      </w:tr>
-      <w:tr>
-        <w:tc>
-          <w:tcPr>
-            <w:tcW w:w="1980" w:type="dxa"/>
-            <w:shd w:val="clear" w:color="auto" w:fill="E7E6E6" w:themeFill="background2"/>
-          </w:tcPr>
-          <w:p>
-            <w:pPr>
-              <w:rPr>
-                <w:b/>
-              </w:rPr>
-            </w:pPr>
-            <w:r>
-              <w:rPr>
-                <w:rFonts w:asciiTheme="majorHAnsi" w:hAnsiTheme="majorHAnsi" w:cstheme="majorHAnsi"/>
-                <w:b/>
-              </w:rPr>
-              <w:t>Ricerca con barra di ricerca</w:t>
-            </w:r>
-          </w:p>
-        </w:tc>
-        <w:tc>
-          <w:tcPr>
-            <w:tcW w:w="7648" w:type="dxa"/>
-          </w:tcPr>
-          <w:p>
-            <w:pPr>
-              <w:rPr>
-                <w:rFonts w:asciiTheme="majorHAnsi" w:eastAsia="Calibri" w:hAnsiTheme="majorHAnsi" w:cstheme="majorHAnsi"/>
-              </w:rPr>
-            </w:pPr>
-            <w:r>
-              <w:rPr>
-                <w:rFonts w:asciiTheme="majorHAnsi" w:eastAsia="Calibri" w:hAnsiTheme="majorHAnsi" w:cstheme="majorHAnsi"/>
-              </w:rPr>
-              <w:t>Questo servizio consente</w:t>
-            </w:r>
-            <w:r>
-              <w:rPr>
-                <w:rFonts w:asciiTheme="majorHAnsi" w:eastAsia="Calibri" w:hAnsiTheme="majorHAnsi" w:cstheme="majorHAnsi"/>
-              </w:rPr>
-              <w:t xml:space="preserve"> </w:t>
-            </w:r>
-            <w:r>
-              <w:rPr>
-                <w:rFonts w:asciiTheme="majorHAnsi" w:eastAsia="Calibri" w:hAnsiTheme="majorHAnsi" w:cstheme="majorHAnsi"/>
-              </w:rPr>
-              <w:t xml:space="preserve">di </w:t>
-            </w:r>
-            <w:r>
-              <w:rPr>
-                <w:rFonts w:asciiTheme="majorHAnsi" w:hAnsiTheme="majorHAnsi" w:cstheme="majorHAnsi"/>
-              </w:rPr>
-              <w:t>ricercare un libro mediante barra di ricerca inserendo il nome utente o il nome del libro</w:t>
-            </w:r>
-          </w:p>
-        </w:tc>
-      </w:tr>
-      <w:tr>
-        <w:tc>
-          <w:tcPr>
-            <w:tcW w:w="1980" w:type="dxa"/>
-            <w:shd w:val="clear" w:color="auto" w:fill="E7E6E6" w:themeFill="background2"/>
-          </w:tcPr>
-          <w:p>
-            <w:pPr>
-              <w:rPr>
-                <w:b/>
-              </w:rPr>
-            </w:pPr>
-            <w:r>
-              <w:rPr>
-                <w:rFonts w:asciiTheme="majorHAnsi" w:hAnsiTheme="majorHAnsi" w:cstheme="majorHAnsi"/>
-                <w:b/>
-              </w:rPr>
-              <w:t>Ricerca con filtri per genere</w:t>
-            </w:r>
-          </w:p>
-        </w:tc>
-        <w:tc>
-          <w:tcPr>
-            <w:tcW w:w="7648" w:type="dxa"/>
-          </w:tcPr>
-          <w:p>
-            <w:pPr>
-              <w:rPr>
-                <w:rFonts w:asciiTheme="majorHAnsi" w:hAnsiTheme="majorHAnsi" w:cstheme="majorHAnsi"/>
-                <w:b/>
-              </w:rPr>
-            </w:pPr>
-            <w:r>
-              <w:rPr>
-                <w:rFonts w:asciiTheme="majorHAnsi" w:eastAsia="Calibri" w:hAnsiTheme="majorHAnsi" w:cstheme="majorHAnsi"/>
-              </w:rPr>
-              <w:t xml:space="preserve">Questo servizio consente </w:t>
-            </w:r>
-            <w:r>
-              <w:rPr>
-                <w:rFonts w:asciiTheme="majorHAnsi" w:eastAsia="Calibri" w:hAnsiTheme="majorHAnsi" w:cstheme="majorHAnsi"/>
-              </w:rPr>
-              <w:t xml:space="preserve">di </w:t>
-            </w:r>
-            <w:r>
-              <w:rPr>
-                <w:rFonts w:asciiTheme="majorHAnsi" w:eastAsia="Calibri" w:hAnsiTheme="majorHAnsi" w:cstheme="majorHAnsi"/>
-              </w:rPr>
-              <w:t>ricercare un libro mediante filtri per genere</w:t>
-            </w:r>
-          </w:p>
-          <w:p/>
-        </w:tc>
-      </w:tr>
-      <w:tr>
-        <w:tc>
-          <w:tcPr>
-            <w:tcW w:w="1980" w:type="dxa"/>
-            <w:shd w:val="clear" w:color="auto" w:fill="E7E6E6" w:themeFill="background2"/>
-          </w:tcPr>
-          <w:p>
-            <w:pPr>
-              <w:rPr>
-                <w:b/>
-              </w:rPr>
-            </w:pPr>
-            <w:r>
-              <w:rPr>
-                <w:rFonts w:asciiTheme="majorHAnsi" w:eastAsia="Calibri" w:hAnsiTheme="majorHAnsi" w:cstheme="majorHAnsi"/>
-                <w:b/>
-              </w:rPr>
-              <w:t>Visualizzare dati di un libro</w:t>
-            </w:r>
-          </w:p>
-        </w:tc>
-        <w:tc>
-          <w:tcPr>
-            <w:tcW w:w="7648" w:type="dxa"/>
-          </w:tcPr>
-          <w:p>
-            <w:pPr>
-              <w:rPr>
-                <w:rFonts w:asciiTheme="majorHAnsi" w:hAnsiTheme="majorHAnsi" w:cstheme="majorHAnsi"/>
-                <w:b/>
-              </w:rPr>
-            </w:pPr>
-            <w:r>
-              <w:rPr>
-                <w:rFonts w:asciiTheme="majorHAnsi" w:eastAsia="Calibri" w:hAnsiTheme="majorHAnsi" w:cstheme="majorHAnsi"/>
-              </w:rPr>
-              <w:t>Questo servizio consente di</w:t>
-            </w:r>
-            <w:r>
-              <w:rPr>
-                <w:rFonts w:asciiTheme="majorHAnsi" w:eastAsia="Calibri" w:hAnsiTheme="majorHAnsi" w:cstheme="majorHAnsi"/>
-              </w:rPr>
-              <w:t xml:space="preserve"> visualizzare i dati di un libro</w:t>
-            </w:r>
-          </w:p>
-          <w:p/>
-        </w:tc>
-      </w:tr>
-      <w:tr>
-        <w:tc>
-          <w:tcPr>
-            <w:tcW w:w="1980" w:type="dxa"/>
-            <w:shd w:val="clear" w:color="auto" w:fill="E7E6E6" w:themeFill="background2"/>
-          </w:tcPr>
-          <w:p>
-            <w:r>
-              <w:rPr>
-                <w:rFonts w:asciiTheme="majorHAnsi" w:eastAsia="Calibri" w:hAnsiTheme="majorHAnsi" w:cstheme="majorHAnsi"/>
-                <w:b/>
-              </w:rPr>
-              <w:t>Visualizzare i libri in evidenza e i più venduti</w:t>
-            </w:r>
-          </w:p>
-        </w:tc>
-        <w:tc>
-          <w:tcPr>
-            <w:tcW w:w="7648" w:type="dxa"/>
-          </w:tcPr>
-          <w:p>
-            <w:pPr>
-              <w:rPr>
-                <w:rFonts w:asciiTheme="majorHAnsi" w:hAnsiTheme="majorHAnsi" w:cstheme="majorHAnsi"/>
-                <w:b/>
-              </w:rPr>
-            </w:pPr>
-            <w:r>
-              <w:t xml:space="preserve">Questo servizio consente di </w:t>
-            </w:r>
-            <w:r>
-              <w:rPr>
-                <w:rFonts w:asciiTheme="majorHAnsi" w:eastAsia="Calibri" w:hAnsiTheme="majorHAnsi" w:cstheme="majorHAnsi"/>
-              </w:rPr>
-              <w:t>visualizzare i libri più venduti e i libri in evidenza</w:t>
-            </w:r>
-          </w:p>
-        </w:tc>
-      </w:tr>
-    </w:tbl>
-    <w:p/>
-    <w:p/>
-    <w:p/>
-    <w:p/>
-    <w:p/>
-    <w:p/>
-    <w:p/>
-    <w:p/>
-    <w:p/>
-    <w:p>
-      <w:proofErr w:type="spellStart"/>
-      <w:r>
-        <w:rPr>
-          <w:rFonts w:asciiTheme="majorHAnsi" w:hAnsiTheme="majorHAnsi" w:cstheme="majorHAnsi"/>
-          <w:b/>
-        </w:rPr>
-        <w:t>InterazioneLibro</w:t>
+        <w:t>Libro</w:t>
       </w:r>
       <w:r>
         <w:rPr>
-          <w:rFonts w:asciiTheme="majorHAnsi" w:hAnsiTheme="majorHAnsi" w:cstheme="majorHAnsi"/>
           <w:b/>
         </w:rPr>
         <w:t>Manager</w:t>
@@ -1101,19 +794,18 @@
                 <w:rFonts w:asciiTheme="majorHAnsi" w:hAnsiTheme="majorHAnsi" w:cstheme="majorHAnsi"/>
                 <w:b/>
               </w:rPr>
-              <w:t>Aggiungere un libro ai preferiti</w:t>
-            </w:r>
-          </w:p>
-        </w:tc>
-        <w:tc>
-          <w:tcPr>
-            <w:tcW w:w="7648" w:type="dxa"/>
-          </w:tcPr>
-          <w:p>
-            <w:pPr>
-              <w:rPr>
-                <w:rFonts w:asciiTheme="majorHAnsi" w:hAnsiTheme="majorHAnsi" w:cstheme="majorHAnsi"/>
-                <w:b/>
+              <w:t>Ricerca con barra di ricerca</w:t>
+            </w:r>
+          </w:p>
+        </w:tc>
+        <w:tc>
+          <w:tcPr>
+            <w:tcW w:w="7648" w:type="dxa"/>
+          </w:tcPr>
+          <w:p>
+            <w:pPr>
+              <w:rPr>
+                <w:rFonts w:asciiTheme="majorHAnsi" w:eastAsia="Calibri" w:hAnsiTheme="majorHAnsi" w:cstheme="majorHAnsi"/>
               </w:rPr>
             </w:pPr>
             <w:r>
@@ -1138,29 +830,29 @@
               <w:rPr>
                 <w:rFonts w:asciiTheme="majorHAnsi" w:hAnsiTheme="majorHAnsi" w:cstheme="majorHAnsi"/>
               </w:rPr>
-              <w:t>aggiungere un libro ai preferiti</w:t>
-            </w:r>
-          </w:p>
-        </w:tc>
-      </w:tr>
-      <w:tr>
-        <w:tc>
-          <w:tcPr>
-            <w:tcW w:w="1980" w:type="dxa"/>
-            <w:shd w:val="clear" w:color="auto" w:fill="E7E6E6" w:themeFill="background2"/>
-          </w:tcPr>
-          <w:p>
-            <w:pPr>
-              <w:rPr>
-                <w:b/>
-              </w:rPr>
-            </w:pPr>
-            <w:r>
-              <w:rPr>
-                <w:rFonts w:asciiTheme="majorHAnsi" w:hAnsiTheme="majorHAnsi" w:cstheme="majorHAnsi"/>
-                <w:b/>
-              </w:rPr>
-              <w:t>Rimuovere un libro dai preferiti</w:t>
+              <w:t>ricercare un libro mediante barra di ricerca inserendo il nome utente o il nome del libro</w:t>
+            </w:r>
+          </w:p>
+        </w:tc>
+      </w:tr>
+      <w:tr>
+        <w:tc>
+          <w:tcPr>
+            <w:tcW w:w="1980" w:type="dxa"/>
+            <w:shd w:val="clear" w:color="auto" w:fill="E7E6E6" w:themeFill="background2"/>
+          </w:tcPr>
+          <w:p>
+            <w:pPr>
+              <w:rPr>
+                <w:b/>
+              </w:rPr>
+            </w:pPr>
+            <w:r>
+              <w:rPr>
+                <w:rFonts w:asciiTheme="majorHAnsi" w:hAnsiTheme="majorHAnsi" w:cstheme="majorHAnsi"/>
+                <w:b/>
+              </w:rPr>
+              <w:t>Ricerca con filtri per genere</w:t>
             </w:r>
           </w:p>
         </w:tc>
@@ -1189,9 +881,9 @@
             </w:r>
             <w:r>
               <w:rPr>
-                <w:rFonts w:asciiTheme="majorHAnsi" w:hAnsiTheme="majorHAnsi" w:cstheme="majorHAnsi"/>
-              </w:rPr>
-              <w:t>rimuovere un libro dai preferiti</w:t>
+                <w:rFonts w:asciiTheme="majorHAnsi" w:eastAsia="Calibri" w:hAnsiTheme="majorHAnsi" w:cstheme="majorHAnsi"/>
+              </w:rPr>
+              <w:t>ricercare un libro mediante filtri per genere</w:t>
             </w:r>
           </w:p>
           <w:p/>
@@ -1211,10 +903,10 @@
             </w:pPr>
             <w:r>
               <w:rPr>
-                <w:rFonts w:asciiTheme="majorHAnsi" w:hAnsiTheme="majorHAnsi" w:cstheme="majorHAnsi"/>
-                <w:b/>
-              </w:rPr>
-              <w:t>Scrivere una nuova recensione</w:t>
+                <w:rFonts w:asciiTheme="majorHAnsi" w:eastAsia="Calibri" w:hAnsiTheme="majorHAnsi" w:cstheme="majorHAnsi"/>
+                <w:b/>
+              </w:rPr>
+              <w:t>Visualizzare dati di un libro</w:t>
             </w:r>
           </w:p>
         </w:tc>
@@ -1239,41 +931,37 @@
               <w:rPr>
                 <w:rFonts w:asciiTheme="majorHAnsi" w:eastAsia="Calibri" w:hAnsiTheme="majorHAnsi" w:cstheme="majorHAnsi"/>
               </w:rPr>
-              <w:t xml:space="preserve"> </w:t>
-            </w:r>
-            <w:r>
-              <w:rPr>
-                <w:rFonts w:asciiTheme="majorHAnsi" w:hAnsiTheme="majorHAnsi" w:cstheme="majorHAnsi"/>
-              </w:rPr>
-              <w:t>scrivere una nuova recensione</w:t>
-            </w:r>
-          </w:p>
-        </w:tc>
-      </w:tr>
-      <w:tr>
-        <w:tc>
-          <w:tcPr>
-            <w:tcW w:w="1980" w:type="dxa"/>
-            <w:shd w:val="clear" w:color="auto" w:fill="E7E6E6" w:themeFill="background2"/>
-          </w:tcPr>
-          <w:p>
-            <w:r>
-              <w:rPr>
-                <w:rFonts w:asciiTheme="majorHAnsi" w:hAnsiTheme="majorHAnsi" w:cstheme="majorHAnsi"/>
-                <w:b/>
-              </w:rPr>
-              <w:t>Eliminare una recensione</w:t>
-            </w:r>
-          </w:p>
-        </w:tc>
-        <w:tc>
-          <w:tcPr>
-            <w:tcW w:w="7648" w:type="dxa"/>
-          </w:tcPr>
-          <w:p>
-            <w:pPr>
-              <w:rPr>
-                <w:rFonts w:asciiTheme="majorHAnsi" w:hAnsiTheme="majorHAnsi" w:cstheme="majorHAnsi"/>
+              <w:t xml:space="preserve"> visualizzare i dati di un libro</w:t>
+            </w:r>
+          </w:p>
+          <w:p/>
+        </w:tc>
+      </w:tr>
+      <w:tr>
+        <w:tc>
+          <w:tcPr>
+            <w:tcW w:w="1980" w:type="dxa"/>
+            <w:shd w:val="clear" w:color="auto" w:fill="E7E6E6" w:themeFill="background2"/>
+          </w:tcPr>
+          <w:p>
+            <w:r>
+              <w:rPr>
+                <w:rFonts w:asciiTheme="majorHAnsi" w:eastAsia="Calibri" w:hAnsiTheme="majorHAnsi" w:cstheme="majorHAnsi"/>
+                <w:b/>
+              </w:rPr>
+              <w:t>Visualizzare i libri in evidenza e i più venduti</w:t>
+            </w:r>
+          </w:p>
+        </w:tc>
+        <w:tc>
+          <w:tcPr>
+            <w:tcW w:w="7648" w:type="dxa"/>
+          </w:tcPr>
+          <w:p>
+            <w:pPr>
+              <w:rPr>
+                <w:rFonts w:asciiTheme="majorHAnsi" w:hAnsiTheme="majorHAnsi" w:cstheme="majorHAnsi"/>
+                <w:b/>
               </w:rPr>
             </w:pPr>
             <w:r>
@@ -1281,7 +969,7 @@
             </w:r>
             <w:r>
               <w:rPr>
-                <w:rFonts w:asciiTheme="majorHAnsi" w:hAnsiTheme="majorHAnsi" w:cstheme="majorHAnsi"/>
+                <w:rFonts w:asciiTheme="majorHAnsi" w:eastAsia="Calibri" w:hAnsiTheme="majorHAnsi" w:cstheme="majorHAnsi"/>
               </w:rPr>
               <w:t>visualizzare i libri più venduti e i libri in evidenza</w:t>
             </w:r>
@@ -1289,22 +977,33 @@
         </w:tc>
       </w:tr>
     </w:tbl>
+    <w:p/>
+    <w:p>
+      <w:bookmarkStart w:id="0" w:name="_GoBack"/>
+      <w:bookmarkEnd w:id="0"/>
+    </w:p>
+    <w:p/>
+    <w:p/>
+    <w:p/>
+    <w:p/>
+    <w:p/>
     <w:p/>
     <w:p/>
     <w:p>
-      <w:pPr>
+      <w:r>
         <w:rPr>
+          <w:rFonts w:asciiTheme="majorHAnsi" w:hAnsiTheme="majorHAnsi" w:cstheme="majorHAnsi"/>
           <w:b/>
         </w:rPr>
-      </w:pPr>
-      <w:proofErr w:type="spellStart"/>
+        <w:t>InterazioneLibro</w:t>
+      </w:r>
       <w:r>
         <w:rPr>
+          <w:rFonts w:asciiTheme="majorHAnsi" w:hAnsiTheme="majorHAnsi" w:cstheme="majorHAnsi"/>
           <w:b/>
         </w:rPr>
-        <w:t>AcquistoManager</w:t>
+        <w:t>Manager</w:t>
       </w:r>
-      <w:proofErr w:type="spellEnd"/>
     </w:p>
     <w:tbl>
       <w:tblPr>
@@ -1400,19 +1099,16 @@
           </w:tcPr>
           <w:p>
             <w:pPr>
-              <w:tabs>
-                <w:tab w:val="left" w:pos="883"/>
-              </w:tabs>
-              <w:rPr>
-                <w:b/>
-              </w:rPr>
-            </w:pPr>
-            <w:r>
-              <w:rPr>
-                <w:rFonts w:asciiTheme="majorHAnsi" w:hAnsiTheme="majorHAnsi" w:cstheme="majorHAnsi"/>
-                <w:b/>
-              </w:rPr>
-              <w:t>Aggiungere un libro al carrello</w:t>
+              <w:rPr>
+                <w:b/>
+              </w:rPr>
+            </w:pPr>
+            <w:r>
+              <w:rPr>
+                <w:rFonts w:asciiTheme="majorHAnsi" w:hAnsiTheme="majorHAnsi" w:cstheme="majorHAnsi"/>
+                <w:b/>
+              </w:rPr>
+              <w:t>Aggiungere un libro ai preferiti</w:t>
             </w:r>
           </w:p>
         </w:tc>
@@ -1437,53 +1133,107 @@
               <w:rPr>
                 <w:rFonts w:asciiTheme="majorHAnsi" w:eastAsia="Calibri" w:hAnsiTheme="majorHAnsi" w:cstheme="majorHAnsi"/>
               </w:rPr>
-              <w:t xml:space="preserve"> di </w:t>
-            </w:r>
-            <w:r>
-              <w:rPr>
-                <w:rFonts w:asciiTheme="majorHAnsi" w:hAnsiTheme="majorHAnsi" w:cstheme="majorHAnsi"/>
-              </w:rPr>
-              <w:t>aggiungere un libro al carrello</w:t>
-            </w:r>
-          </w:p>
-          <w:p>
-            <w:pPr>
-              <w:rPr>
-                <w:rFonts w:asciiTheme="majorHAnsi" w:eastAsia="Calibri" w:hAnsiTheme="majorHAnsi" w:cstheme="majorHAnsi"/>
-              </w:rPr>
-            </w:pPr>
-          </w:p>
-        </w:tc>
-      </w:tr>
-      <w:tr>
-        <w:tc>
-          <w:tcPr>
-            <w:tcW w:w="1980" w:type="dxa"/>
-            <w:shd w:val="clear" w:color="auto" w:fill="E7E6E6" w:themeFill="background2"/>
-          </w:tcPr>
-          <w:p>
-            <w:pPr>
-              <w:rPr>
-                <w:b/>
-              </w:rPr>
-            </w:pPr>
-            <w:r>
-              <w:rPr>
-                <w:rFonts w:asciiTheme="majorHAnsi" w:hAnsiTheme="majorHAnsi" w:cstheme="majorHAnsi"/>
-                <w:b/>
-              </w:rPr>
-              <w:t>Eliminare un libro dal carrello</w:t>
-            </w:r>
-          </w:p>
-        </w:tc>
-        <w:tc>
-          <w:tcPr>
-            <w:tcW w:w="7648" w:type="dxa"/>
-          </w:tcPr>
-          <w:p>
-            <w:pPr>
-              <w:rPr>
-                <w:rFonts w:asciiTheme="majorHAnsi" w:hAnsiTheme="majorHAnsi" w:cstheme="majorHAnsi"/>
+              <w:t xml:space="preserve"> </w:t>
+            </w:r>
+            <w:r>
+              <w:rPr>
+                <w:rFonts w:asciiTheme="majorHAnsi" w:eastAsia="Calibri" w:hAnsiTheme="majorHAnsi" w:cstheme="majorHAnsi"/>
+              </w:rPr>
+              <w:t xml:space="preserve">di </w:t>
+            </w:r>
+            <w:r>
+              <w:rPr>
+                <w:rFonts w:asciiTheme="majorHAnsi" w:hAnsiTheme="majorHAnsi" w:cstheme="majorHAnsi"/>
+              </w:rPr>
+              <w:t>aggiungere un libro ai preferiti</w:t>
+            </w:r>
+          </w:p>
+        </w:tc>
+      </w:tr>
+      <w:tr>
+        <w:tc>
+          <w:tcPr>
+            <w:tcW w:w="1980" w:type="dxa"/>
+            <w:shd w:val="clear" w:color="auto" w:fill="E7E6E6" w:themeFill="background2"/>
+          </w:tcPr>
+          <w:p>
+            <w:pPr>
+              <w:rPr>
+                <w:b/>
+              </w:rPr>
+            </w:pPr>
+            <w:r>
+              <w:rPr>
+                <w:rFonts w:asciiTheme="majorHAnsi" w:hAnsiTheme="majorHAnsi" w:cstheme="majorHAnsi"/>
+                <w:b/>
+              </w:rPr>
+              <w:t>Rimuovere un libro dai preferiti</w:t>
+            </w:r>
+          </w:p>
+        </w:tc>
+        <w:tc>
+          <w:tcPr>
+            <w:tcW w:w="7648" w:type="dxa"/>
+          </w:tcPr>
+          <w:p>
+            <w:pPr>
+              <w:rPr>
+                <w:rFonts w:asciiTheme="majorHAnsi" w:hAnsiTheme="majorHAnsi" w:cstheme="majorHAnsi"/>
+                <w:b/>
+              </w:rPr>
+            </w:pPr>
+            <w:r>
+              <w:rPr>
+                <w:rFonts w:asciiTheme="majorHAnsi" w:eastAsia="Calibri" w:hAnsiTheme="majorHAnsi" w:cstheme="majorHAnsi"/>
+              </w:rPr>
+              <w:t xml:space="preserve">Questo servizio consente </w:t>
+            </w:r>
+            <w:r>
+              <w:rPr>
+                <w:rFonts w:asciiTheme="majorHAnsi" w:eastAsia="Calibri" w:hAnsiTheme="majorHAnsi" w:cstheme="majorHAnsi"/>
+              </w:rPr>
+              <w:t xml:space="preserve">di </w:t>
+            </w:r>
+            <w:r>
+              <w:rPr>
+                <w:rFonts w:asciiTheme="majorHAnsi" w:hAnsiTheme="majorHAnsi" w:cstheme="majorHAnsi"/>
+              </w:rPr>
+              <w:t>rimuovere un libro dai preferiti</w:t>
+            </w:r>
+          </w:p>
+          <w:p/>
+        </w:tc>
+      </w:tr>
+      <w:tr>
+        <w:tc>
+          <w:tcPr>
+            <w:tcW w:w="1980" w:type="dxa"/>
+            <w:shd w:val="clear" w:color="auto" w:fill="E7E6E6" w:themeFill="background2"/>
+          </w:tcPr>
+          <w:p>
+            <w:pPr>
+              <w:rPr>
+                <w:b/>
+              </w:rPr>
+            </w:pPr>
+            <w:r>
+              <w:rPr>
+                <w:rFonts w:asciiTheme="majorHAnsi" w:hAnsiTheme="majorHAnsi" w:cstheme="majorHAnsi"/>
+                <w:b/>
+              </w:rPr>
+              <w:t>Scrivere una nuova recensione</w:t>
+            </w:r>
+          </w:p>
+        </w:tc>
+        <w:tc>
+          <w:tcPr>
+            <w:tcW w:w="7648" w:type="dxa"/>
+          </w:tcPr>
+          <w:p>
+            <w:pPr>
+              <w:rPr>
+                <w:rFonts w:asciiTheme="majorHAnsi" w:hAnsiTheme="majorHAnsi" w:cstheme="majorHAnsi"/>
+                <w:b/>
               </w:rPr>
             </w:pPr>
             <w:r>
@@ -1502,91 +1252,35 @@
               <w:rPr>
                 <w:rFonts w:asciiTheme="majorHAnsi" w:hAnsiTheme="majorHAnsi" w:cstheme="majorHAnsi"/>
               </w:rPr>
-              <w:t>eliminare un libro dal carrello</w:t>
-            </w:r>
-          </w:p>
-          <w:p/>
-        </w:tc>
-      </w:tr>
-      <w:tr>
-        <w:tc>
-          <w:tcPr>
-            <w:tcW w:w="1980" w:type="dxa"/>
-            <w:shd w:val="clear" w:color="auto" w:fill="E7E6E6" w:themeFill="background2"/>
-          </w:tcPr>
-          <w:p>
-            <w:pPr>
-              <w:rPr>
-                <w:b/>
-              </w:rPr>
-            </w:pPr>
-            <w:r>
-              <w:rPr>
-                <w:rFonts w:asciiTheme="majorHAnsi" w:hAnsiTheme="majorHAnsi" w:cstheme="majorHAnsi"/>
-                <w:b/>
-              </w:rPr>
-              <w:t>Visualizzare carrello</w:t>
-            </w:r>
-          </w:p>
-        </w:tc>
-        <w:tc>
-          <w:tcPr>
-            <w:tcW w:w="7648" w:type="dxa"/>
-          </w:tcPr>
-          <w:p>
-            <w:pPr>
-              <w:rPr>
-                <w:rFonts w:asciiTheme="majorHAnsi" w:hAnsiTheme="majorHAnsi" w:cstheme="majorHAnsi"/>
-                <w:b/>
-              </w:rPr>
-            </w:pPr>
-            <w:r>
-              <w:rPr>
-                <w:rFonts w:asciiTheme="majorHAnsi" w:eastAsia="Calibri" w:hAnsiTheme="majorHAnsi" w:cstheme="majorHAnsi"/>
-              </w:rPr>
-              <w:t>Questo servizio consente di</w:t>
-            </w:r>
-            <w:r>
-              <w:rPr>
-                <w:rFonts w:asciiTheme="majorHAnsi" w:eastAsia="Calibri" w:hAnsiTheme="majorHAnsi" w:cstheme="majorHAnsi"/>
-              </w:rPr>
-              <w:t xml:space="preserve"> </w:t>
-            </w:r>
-            <w:r>
-              <w:rPr>
-                <w:rFonts w:asciiTheme="majorHAnsi" w:hAnsiTheme="majorHAnsi" w:cstheme="majorHAnsi"/>
-              </w:rPr>
-              <w:t>visualizzare i prodotti nel carrello</w:t>
-            </w:r>
-          </w:p>
-          <w:p/>
-        </w:tc>
-      </w:tr>
-      <w:tr>
-        <w:tc>
-          <w:tcPr>
-            <w:tcW w:w="1980" w:type="dxa"/>
-            <w:shd w:val="clear" w:color="auto" w:fill="E7E6E6" w:themeFill="background2"/>
-          </w:tcPr>
-          <w:p>
-            <w:r>
-              <w:rPr>
-                <w:rFonts w:asciiTheme="majorHAnsi" w:hAnsiTheme="majorHAnsi" w:cstheme="majorHAnsi"/>
-                <w:b/>
-              </w:rPr>
-              <w:t>Completare un acquisto</w:t>
-            </w:r>
-          </w:p>
-        </w:tc>
-        <w:tc>
-          <w:tcPr>
-            <w:tcW w:w="7648" w:type="dxa"/>
-          </w:tcPr>
-          <w:p>
-            <w:pPr>
-              <w:rPr>
-                <w:rFonts w:asciiTheme="majorHAnsi" w:hAnsiTheme="majorHAnsi" w:cstheme="majorHAnsi"/>
-                <w:b/>
+              <w:t>scrivere una nuova recensione</w:t>
+            </w:r>
+          </w:p>
+        </w:tc>
+      </w:tr>
+      <w:tr>
+        <w:tc>
+          <w:tcPr>
+            <w:tcW w:w="1980" w:type="dxa"/>
+            <w:shd w:val="clear" w:color="auto" w:fill="E7E6E6" w:themeFill="background2"/>
+          </w:tcPr>
+          <w:p>
+            <w:r>
+              <w:rPr>
+                <w:rFonts w:asciiTheme="majorHAnsi" w:hAnsiTheme="majorHAnsi" w:cstheme="majorHAnsi"/>
+                <w:b/>
+              </w:rPr>
+              <w:t>Eliminare una recensione</w:t>
+            </w:r>
+          </w:p>
+        </w:tc>
+        <w:tc>
+          <w:tcPr>
+            <w:tcW w:w="7648" w:type="dxa"/>
+          </w:tcPr>
+          <w:p>
+            <w:pPr>
+              <w:rPr>
+                <w:rFonts w:asciiTheme="majorHAnsi" w:hAnsiTheme="majorHAnsi" w:cstheme="majorHAnsi"/>
               </w:rPr>
             </w:pPr>
             <w:r>
@@ -1596,286 +1290,13 @@
               <w:rPr>
                 <w:rFonts w:asciiTheme="majorHAnsi" w:hAnsiTheme="majorHAnsi" w:cstheme="majorHAnsi"/>
               </w:rPr>
-              <w:t>completare un acquisto</w:t>
-            </w:r>
-          </w:p>
-          <w:p/>
-        </w:tc>
-      </w:tr>
-      <w:tr>
-        <w:tc>
-          <w:tcPr>
-            <w:tcW w:w="1980" w:type="dxa"/>
-            <w:shd w:val="clear" w:color="auto" w:fill="E7E6E6" w:themeFill="background2"/>
-          </w:tcPr>
-          <w:p>
-            <w:pPr>
-              <w:rPr>
-                <w:rFonts w:asciiTheme="majorHAnsi" w:hAnsiTheme="majorHAnsi" w:cstheme="majorHAnsi"/>
-                <w:b/>
-              </w:rPr>
-            </w:pPr>
-            <w:r>
-              <w:rPr>
-                <w:rFonts w:asciiTheme="majorHAnsi" w:hAnsiTheme="majorHAnsi" w:cstheme="majorHAnsi"/>
-                <w:b/>
-              </w:rPr>
-              <w:t>Seleziona carta di credito e indirizzo</w:t>
-            </w:r>
-          </w:p>
-        </w:tc>
-        <w:tc>
-          <w:tcPr>
-            <w:tcW w:w="7648" w:type="dxa"/>
-          </w:tcPr>
-          <w:p>
-            <w:pPr>
-              <w:rPr>
-                <w:rFonts w:asciiTheme="majorHAnsi" w:hAnsiTheme="majorHAnsi" w:cstheme="majorHAnsi"/>
-                <w:b/>
-              </w:rPr>
-            </w:pPr>
-            <w:r>
-              <w:rPr>
-                <w:rFonts w:asciiTheme="majorHAnsi" w:eastAsia="Calibri" w:hAnsiTheme="majorHAnsi" w:cstheme="majorHAnsi"/>
-              </w:rPr>
-              <w:t>Questo servizio consente di</w:t>
-            </w:r>
-            <w:r>
-              <w:rPr>
-                <w:rFonts w:asciiTheme="majorHAnsi" w:eastAsia="Calibri" w:hAnsiTheme="majorHAnsi" w:cstheme="majorHAnsi"/>
-              </w:rPr>
-              <w:t xml:space="preserve"> </w:t>
-            </w:r>
-            <w:r>
-              <w:rPr>
-                <w:rFonts w:asciiTheme="majorHAnsi" w:hAnsiTheme="majorHAnsi" w:cstheme="majorHAnsi"/>
-              </w:rPr>
-              <w:t>completare un acquisto</w:t>
-            </w:r>
-          </w:p>
-          <w:p>
-            <w:pPr>
-              <w:rPr>
-                <w:rFonts w:asciiTheme="majorHAnsi" w:hAnsiTheme="majorHAnsi" w:cstheme="majorHAnsi"/>
-                <w:b/>
-              </w:rPr>
-            </w:pPr>
-          </w:p>
-        </w:tc>
-      </w:tr>
-      <w:tr>
-        <w:tc>
-          <w:tcPr>
-            <w:tcW w:w="1980" w:type="dxa"/>
-            <w:shd w:val="clear" w:color="auto" w:fill="E7E6E6" w:themeFill="background2"/>
-          </w:tcPr>
-          <w:p>
-            <w:pPr>
-              <w:rPr>
-                <w:rFonts w:asciiTheme="majorHAnsi" w:hAnsiTheme="majorHAnsi" w:cstheme="majorHAnsi"/>
-                <w:b/>
-              </w:rPr>
-            </w:pPr>
-            <w:r>
-              <w:rPr>
-                <w:rFonts w:asciiTheme="majorHAnsi" w:hAnsiTheme="majorHAnsi" w:cstheme="majorHAnsi"/>
-                <w:b/>
-              </w:rPr>
-              <w:t>Aumenta quantità nel carrello</w:t>
-            </w:r>
-          </w:p>
-        </w:tc>
-        <w:tc>
-          <w:tcPr>
-            <w:tcW w:w="7648" w:type="dxa"/>
-          </w:tcPr>
-          <w:p>
-            <w:pPr>
-              <w:rPr>
-                <w:rFonts w:asciiTheme="majorHAnsi" w:hAnsiTheme="majorHAnsi" w:cstheme="majorHAnsi"/>
-                <w:b/>
-              </w:rPr>
-            </w:pPr>
-            <w:r>
-              <w:rPr>
-                <w:rFonts w:asciiTheme="majorHAnsi" w:eastAsia="Calibri" w:hAnsiTheme="majorHAnsi" w:cstheme="majorHAnsi"/>
-              </w:rPr>
-              <w:t>Questo servizio consente di</w:t>
-            </w:r>
-            <w:r>
-              <w:rPr>
-                <w:rFonts w:asciiTheme="majorHAnsi" w:eastAsia="Calibri" w:hAnsiTheme="majorHAnsi" w:cstheme="majorHAnsi"/>
-              </w:rPr>
-              <w:t xml:space="preserve"> </w:t>
-            </w:r>
-            <w:r>
-              <w:rPr>
-                <w:rFonts w:asciiTheme="majorHAnsi" w:hAnsiTheme="majorHAnsi" w:cstheme="majorHAnsi"/>
-              </w:rPr>
-              <w:t>aumentare la quantità di un libro inserito nel carrello</w:t>
-            </w:r>
-          </w:p>
-          <w:p/>
-        </w:tc>
-      </w:tr>
-      <w:tr>
-        <w:tc>
-          <w:tcPr>
-            <w:tcW w:w="1980" w:type="dxa"/>
-            <w:shd w:val="clear" w:color="auto" w:fill="E7E6E6" w:themeFill="background2"/>
-          </w:tcPr>
-          <w:p>
-            <w:pPr>
-              <w:rPr>
-                <w:rFonts w:asciiTheme="majorHAnsi" w:hAnsiTheme="majorHAnsi" w:cstheme="majorHAnsi"/>
-                <w:b/>
-              </w:rPr>
-            </w:pPr>
-            <w:r>
-              <w:rPr>
-                <w:rFonts w:asciiTheme="majorHAnsi" w:hAnsiTheme="majorHAnsi" w:cstheme="majorHAnsi"/>
-                <w:b/>
-              </w:rPr>
-              <w:t>Diminuisci quantità nel carrello</w:t>
-            </w:r>
-          </w:p>
-        </w:tc>
-        <w:tc>
-          <w:tcPr>
-            <w:tcW w:w="7648" w:type="dxa"/>
-          </w:tcPr>
-          <w:p>
-            <w:pPr>
-              <w:rPr>
-                <w:rFonts w:asciiTheme="majorHAnsi" w:hAnsiTheme="majorHAnsi" w:cstheme="majorHAnsi"/>
-              </w:rPr>
-            </w:pPr>
-            <w:r>
-              <w:rPr>
-                <w:rFonts w:asciiTheme="majorHAnsi" w:eastAsia="Calibri" w:hAnsiTheme="majorHAnsi" w:cstheme="majorHAnsi"/>
-              </w:rPr>
-              <w:t>Questo servizio consente di</w:t>
-            </w:r>
-            <w:r>
-              <w:rPr>
-                <w:rFonts w:asciiTheme="majorHAnsi" w:eastAsia="Calibri" w:hAnsiTheme="majorHAnsi" w:cstheme="majorHAnsi"/>
-              </w:rPr>
-              <w:t xml:space="preserve"> </w:t>
-            </w:r>
-            <w:r>
-              <w:rPr>
-                <w:rFonts w:asciiTheme="majorHAnsi" w:hAnsiTheme="majorHAnsi" w:cstheme="majorHAnsi"/>
-              </w:rPr>
-              <w:t>diminuire la quantità di un libro inserito nel carrello</w:t>
-            </w:r>
-          </w:p>
-          <w:p/>
-        </w:tc>
-      </w:tr>
-      <w:tr>
-        <w:tc>
-          <w:tcPr>
-            <w:tcW w:w="1980" w:type="dxa"/>
-            <w:shd w:val="clear" w:color="auto" w:fill="E7E6E6" w:themeFill="background2"/>
-          </w:tcPr>
-          <w:p>
-            <w:pPr>
-              <w:rPr>
-                <w:rFonts w:asciiTheme="majorHAnsi" w:hAnsiTheme="majorHAnsi" w:cstheme="majorHAnsi"/>
-                <w:b/>
-              </w:rPr>
-            </w:pPr>
-            <w:r>
-              <w:rPr>
-                <w:rFonts w:asciiTheme="majorHAnsi" w:hAnsiTheme="majorHAnsi" w:cstheme="majorHAnsi"/>
-                <w:b/>
-              </w:rPr>
-              <w:t>Modificare la quantità</w:t>
-            </w:r>
-          </w:p>
-        </w:tc>
-        <w:tc>
-          <w:tcPr>
-            <w:tcW w:w="7648" w:type="dxa"/>
-          </w:tcPr>
-          <w:p>
-            <w:pPr>
-              <w:rPr>
-                <w:rFonts w:asciiTheme="majorHAnsi" w:hAnsiTheme="majorHAnsi" w:cstheme="majorHAnsi"/>
-              </w:rPr>
-            </w:pPr>
-            <w:r>
-              <w:rPr>
-                <w:rFonts w:asciiTheme="majorHAnsi" w:eastAsia="Calibri" w:hAnsiTheme="majorHAnsi" w:cstheme="majorHAnsi"/>
-              </w:rPr>
-              <w:t>Questo servizio consente di</w:t>
-            </w:r>
-            <w:r>
-              <w:rPr>
-                <w:rFonts w:asciiTheme="majorHAnsi" w:eastAsia="Calibri" w:hAnsiTheme="majorHAnsi" w:cstheme="majorHAnsi"/>
-              </w:rPr>
-              <w:t xml:space="preserve"> </w:t>
-            </w:r>
-            <w:r>
-              <w:rPr>
-                <w:rFonts w:asciiTheme="majorHAnsi" w:hAnsiTheme="majorHAnsi" w:cstheme="majorHAnsi"/>
-              </w:rPr>
-              <w:t>cambiare la quantità di un libro da inserire nel carrello</w:t>
-            </w:r>
-          </w:p>
-          <w:p/>
-        </w:tc>
-      </w:tr>
-      <w:tr>
-        <w:tc>
-          <w:tcPr>
-            <w:tcW w:w="1980" w:type="dxa"/>
-            <w:shd w:val="clear" w:color="auto" w:fill="E7E6E6" w:themeFill="background2"/>
-          </w:tcPr>
-          <w:p>
-            <w:pPr>
-              <w:rPr>
-                <w:rFonts w:asciiTheme="majorHAnsi" w:hAnsiTheme="majorHAnsi" w:cstheme="majorHAnsi"/>
-                <w:b/>
-              </w:rPr>
-            </w:pPr>
-            <w:r>
-              <w:rPr>
-                <w:rFonts w:asciiTheme="majorHAnsi" w:hAnsiTheme="majorHAnsi" w:cstheme="majorHAnsi"/>
-                <w:b/>
-              </w:rPr>
-              <w:t>Svuota carrello</w:t>
-            </w:r>
-          </w:p>
-        </w:tc>
-        <w:tc>
-          <w:tcPr>
-            <w:tcW w:w="7648" w:type="dxa"/>
-          </w:tcPr>
-          <w:p>
-            <w:r>
-              <w:rPr>
-                <w:rFonts w:asciiTheme="majorHAnsi" w:eastAsia="Calibri" w:hAnsiTheme="majorHAnsi" w:cstheme="majorHAnsi"/>
-              </w:rPr>
-              <w:t>Questo servizio consente di</w:t>
-            </w:r>
-            <w:r>
-              <w:rPr>
-                <w:rFonts w:asciiTheme="majorHAnsi" w:eastAsia="Calibri" w:hAnsiTheme="majorHAnsi" w:cstheme="majorHAnsi"/>
-              </w:rPr>
-              <w:t xml:space="preserve"> </w:t>
-            </w:r>
-            <w:r>
-              <w:rPr>
-                <w:rFonts w:asciiTheme="majorHAnsi" w:hAnsiTheme="majorHAnsi" w:cstheme="majorHAnsi"/>
-              </w:rPr>
-              <w:t>svuotare il carrello</w:t>
+              <w:t>visualizzare i libri più venduti e i libri in evidenza</w:t>
             </w:r>
           </w:p>
         </w:tc>
       </w:tr>
     </w:tbl>
+    <w:p/>
     <w:p/>
     <w:p>
       <w:pPr>
@@ -1883,14 +1304,18 @@
           <w:b/>
         </w:rPr>
       </w:pPr>
-      <w:proofErr w:type="spellStart"/>
       <w:r>
         <w:rPr>
           <w:b/>
         </w:rPr>
-        <w:t>OrdineManager</w:t>
+        <w:t>Ordine</w:t>
       </w:r>
-      <w:proofErr w:type="spellEnd"/>
+      <w:r>
+        <w:rPr>
+          <w:b/>
+        </w:rPr>
+        <w:t>Manager</w:t>
+      </w:r>
     </w:p>
     <w:tbl>
       <w:tblPr>
@@ -1986,6 +1411,596 @@
           </w:tcPr>
           <w:p>
             <w:pPr>
+              <w:tabs>
+                <w:tab w:val="left" w:pos="883"/>
+              </w:tabs>
+              <w:rPr>
+                <w:b/>
+              </w:rPr>
+            </w:pPr>
+            <w:r>
+              <w:rPr>
+                <w:rFonts w:asciiTheme="majorHAnsi" w:hAnsiTheme="majorHAnsi" w:cstheme="majorHAnsi"/>
+                <w:b/>
+              </w:rPr>
+              <w:t>Aggiungere un libro al carrello</w:t>
+            </w:r>
+          </w:p>
+        </w:tc>
+        <w:tc>
+          <w:tcPr>
+            <w:tcW w:w="7648" w:type="dxa"/>
+          </w:tcPr>
+          <w:p>
+            <w:pPr>
+              <w:rPr>
+                <w:rFonts w:asciiTheme="majorHAnsi" w:hAnsiTheme="majorHAnsi" w:cstheme="majorHAnsi"/>
+                <w:b/>
+              </w:rPr>
+            </w:pPr>
+            <w:r>
+              <w:rPr>
+                <w:rFonts w:asciiTheme="majorHAnsi" w:eastAsia="Calibri" w:hAnsiTheme="majorHAnsi" w:cstheme="majorHAnsi"/>
+              </w:rPr>
+              <w:t>Questo servizio consente</w:t>
+            </w:r>
+            <w:r>
+              <w:rPr>
+                <w:rFonts w:asciiTheme="majorHAnsi" w:eastAsia="Calibri" w:hAnsiTheme="majorHAnsi" w:cstheme="majorHAnsi"/>
+              </w:rPr>
+              <w:t xml:space="preserve"> di </w:t>
+            </w:r>
+            <w:r>
+              <w:rPr>
+                <w:rFonts w:asciiTheme="majorHAnsi" w:hAnsiTheme="majorHAnsi" w:cstheme="majorHAnsi"/>
+              </w:rPr>
+              <w:t>aggiungere un libro al carrello</w:t>
+            </w:r>
+          </w:p>
+          <w:p>
+            <w:pPr>
+              <w:rPr>
+                <w:rFonts w:asciiTheme="majorHAnsi" w:eastAsia="Calibri" w:hAnsiTheme="majorHAnsi" w:cstheme="majorHAnsi"/>
+              </w:rPr>
+            </w:pPr>
+          </w:p>
+        </w:tc>
+      </w:tr>
+      <w:tr>
+        <w:tc>
+          <w:tcPr>
+            <w:tcW w:w="1980" w:type="dxa"/>
+            <w:shd w:val="clear" w:color="auto" w:fill="E7E6E6" w:themeFill="background2"/>
+          </w:tcPr>
+          <w:p>
+            <w:pPr>
+              <w:rPr>
+                <w:b/>
+              </w:rPr>
+            </w:pPr>
+            <w:r>
+              <w:rPr>
+                <w:rFonts w:asciiTheme="majorHAnsi" w:hAnsiTheme="majorHAnsi" w:cstheme="majorHAnsi"/>
+                <w:b/>
+              </w:rPr>
+              <w:t>Eliminare un libro dal carrello</w:t>
+            </w:r>
+          </w:p>
+        </w:tc>
+        <w:tc>
+          <w:tcPr>
+            <w:tcW w:w="7648" w:type="dxa"/>
+          </w:tcPr>
+          <w:p>
+            <w:pPr>
+              <w:rPr>
+                <w:rFonts w:asciiTheme="majorHAnsi" w:hAnsiTheme="majorHAnsi" w:cstheme="majorHAnsi"/>
+              </w:rPr>
+            </w:pPr>
+            <w:r>
+              <w:rPr>
+                <w:rFonts w:asciiTheme="majorHAnsi" w:eastAsia="Calibri" w:hAnsiTheme="majorHAnsi" w:cstheme="majorHAnsi"/>
+              </w:rPr>
+              <w:t>Questo servizio consente di</w:t>
+            </w:r>
+            <w:r>
+              <w:rPr>
+                <w:rFonts w:asciiTheme="majorHAnsi" w:eastAsia="Calibri" w:hAnsiTheme="majorHAnsi" w:cstheme="majorHAnsi"/>
+              </w:rPr>
+              <w:t xml:space="preserve"> </w:t>
+            </w:r>
+            <w:r>
+              <w:rPr>
+                <w:rFonts w:asciiTheme="majorHAnsi" w:hAnsiTheme="majorHAnsi" w:cstheme="majorHAnsi"/>
+              </w:rPr>
+              <w:t>eliminare un libro dal carrello</w:t>
+            </w:r>
+          </w:p>
+          <w:p/>
+        </w:tc>
+      </w:tr>
+      <w:tr>
+        <w:tc>
+          <w:tcPr>
+            <w:tcW w:w="1980" w:type="dxa"/>
+            <w:shd w:val="clear" w:color="auto" w:fill="E7E6E6" w:themeFill="background2"/>
+          </w:tcPr>
+          <w:p>
+            <w:pPr>
+              <w:rPr>
+                <w:b/>
+              </w:rPr>
+            </w:pPr>
+            <w:r>
+              <w:rPr>
+                <w:rFonts w:asciiTheme="majorHAnsi" w:hAnsiTheme="majorHAnsi" w:cstheme="majorHAnsi"/>
+                <w:b/>
+              </w:rPr>
+              <w:t>Visualizzare carrello</w:t>
+            </w:r>
+          </w:p>
+        </w:tc>
+        <w:tc>
+          <w:tcPr>
+            <w:tcW w:w="7648" w:type="dxa"/>
+          </w:tcPr>
+          <w:p>
+            <w:pPr>
+              <w:rPr>
+                <w:rFonts w:asciiTheme="majorHAnsi" w:hAnsiTheme="majorHAnsi" w:cstheme="majorHAnsi"/>
+                <w:b/>
+              </w:rPr>
+            </w:pPr>
+            <w:r>
+              <w:rPr>
+                <w:rFonts w:asciiTheme="majorHAnsi" w:eastAsia="Calibri" w:hAnsiTheme="majorHAnsi" w:cstheme="majorHAnsi"/>
+              </w:rPr>
+              <w:t>Questo servizio consente di</w:t>
+            </w:r>
+            <w:r>
+              <w:rPr>
+                <w:rFonts w:asciiTheme="majorHAnsi" w:eastAsia="Calibri" w:hAnsiTheme="majorHAnsi" w:cstheme="majorHAnsi"/>
+              </w:rPr>
+              <w:t xml:space="preserve"> </w:t>
+            </w:r>
+            <w:r>
+              <w:rPr>
+                <w:rFonts w:asciiTheme="majorHAnsi" w:hAnsiTheme="majorHAnsi" w:cstheme="majorHAnsi"/>
+              </w:rPr>
+              <w:t>visualizzare i prodotti nel carrello</w:t>
+            </w:r>
+          </w:p>
+          <w:p/>
+        </w:tc>
+      </w:tr>
+      <w:tr>
+        <w:tc>
+          <w:tcPr>
+            <w:tcW w:w="1980" w:type="dxa"/>
+            <w:shd w:val="clear" w:color="auto" w:fill="E7E6E6" w:themeFill="background2"/>
+          </w:tcPr>
+          <w:p>
+            <w:r>
+              <w:rPr>
+                <w:rFonts w:asciiTheme="majorHAnsi" w:hAnsiTheme="majorHAnsi" w:cstheme="majorHAnsi"/>
+                <w:b/>
+              </w:rPr>
+              <w:t>Completare un acquisto</w:t>
+            </w:r>
+          </w:p>
+        </w:tc>
+        <w:tc>
+          <w:tcPr>
+            <w:tcW w:w="7648" w:type="dxa"/>
+          </w:tcPr>
+          <w:p>
+            <w:pPr>
+              <w:rPr>
+                <w:rFonts w:asciiTheme="majorHAnsi" w:hAnsiTheme="majorHAnsi" w:cstheme="majorHAnsi"/>
+                <w:b/>
+              </w:rPr>
+            </w:pPr>
+            <w:r>
+              <w:t xml:space="preserve">Questo servizio consente di </w:t>
+            </w:r>
+            <w:r>
+              <w:rPr>
+                <w:rFonts w:asciiTheme="majorHAnsi" w:hAnsiTheme="majorHAnsi" w:cstheme="majorHAnsi"/>
+              </w:rPr>
+              <w:t>completare un acquisto</w:t>
+            </w:r>
+          </w:p>
+          <w:p/>
+        </w:tc>
+      </w:tr>
+      <w:tr>
+        <w:tc>
+          <w:tcPr>
+            <w:tcW w:w="1980" w:type="dxa"/>
+            <w:shd w:val="clear" w:color="auto" w:fill="E7E6E6" w:themeFill="background2"/>
+          </w:tcPr>
+          <w:p>
+            <w:pPr>
+              <w:rPr>
+                <w:rFonts w:asciiTheme="majorHAnsi" w:hAnsiTheme="majorHAnsi" w:cstheme="majorHAnsi"/>
+                <w:b/>
+              </w:rPr>
+            </w:pPr>
+            <w:r>
+              <w:rPr>
+                <w:rFonts w:asciiTheme="majorHAnsi" w:hAnsiTheme="majorHAnsi" w:cstheme="majorHAnsi"/>
+                <w:b/>
+              </w:rPr>
+              <w:t>Seleziona carta di credito e indirizzo</w:t>
+            </w:r>
+          </w:p>
+        </w:tc>
+        <w:tc>
+          <w:tcPr>
+            <w:tcW w:w="7648" w:type="dxa"/>
+          </w:tcPr>
+          <w:p>
+            <w:pPr>
+              <w:rPr>
+                <w:rFonts w:asciiTheme="majorHAnsi" w:hAnsiTheme="majorHAnsi" w:cstheme="majorHAnsi"/>
+                <w:b/>
+              </w:rPr>
+            </w:pPr>
+            <w:r>
+              <w:rPr>
+                <w:rFonts w:asciiTheme="majorHAnsi" w:eastAsia="Calibri" w:hAnsiTheme="majorHAnsi" w:cstheme="majorHAnsi"/>
+              </w:rPr>
+              <w:t>Questo servizio consente di</w:t>
+            </w:r>
+            <w:r>
+              <w:rPr>
+                <w:rFonts w:asciiTheme="majorHAnsi" w:eastAsia="Calibri" w:hAnsiTheme="majorHAnsi" w:cstheme="majorHAnsi"/>
+              </w:rPr>
+              <w:t xml:space="preserve"> </w:t>
+            </w:r>
+            <w:r>
+              <w:rPr>
+                <w:rFonts w:asciiTheme="majorHAnsi" w:hAnsiTheme="majorHAnsi" w:cstheme="majorHAnsi"/>
+              </w:rPr>
+              <w:t>completare un acquisto</w:t>
+            </w:r>
+          </w:p>
+          <w:p>
+            <w:pPr>
+              <w:rPr>
+                <w:rFonts w:asciiTheme="majorHAnsi" w:hAnsiTheme="majorHAnsi" w:cstheme="majorHAnsi"/>
+                <w:b/>
+              </w:rPr>
+            </w:pPr>
+          </w:p>
+        </w:tc>
+      </w:tr>
+      <w:tr>
+        <w:tc>
+          <w:tcPr>
+            <w:tcW w:w="1980" w:type="dxa"/>
+            <w:shd w:val="clear" w:color="auto" w:fill="E7E6E6" w:themeFill="background2"/>
+          </w:tcPr>
+          <w:p>
+            <w:pPr>
+              <w:rPr>
+                <w:rFonts w:asciiTheme="majorHAnsi" w:hAnsiTheme="majorHAnsi" w:cstheme="majorHAnsi"/>
+                <w:b/>
+              </w:rPr>
+            </w:pPr>
+            <w:r>
+              <w:rPr>
+                <w:rFonts w:asciiTheme="majorHAnsi" w:hAnsiTheme="majorHAnsi" w:cstheme="majorHAnsi"/>
+                <w:b/>
+              </w:rPr>
+              <w:t>Aumenta quantità nel carrello</w:t>
+            </w:r>
+          </w:p>
+        </w:tc>
+        <w:tc>
+          <w:tcPr>
+            <w:tcW w:w="7648" w:type="dxa"/>
+          </w:tcPr>
+          <w:p>
+            <w:pPr>
+              <w:rPr>
+                <w:rFonts w:asciiTheme="majorHAnsi" w:hAnsiTheme="majorHAnsi" w:cstheme="majorHAnsi"/>
+                <w:b/>
+              </w:rPr>
+            </w:pPr>
+            <w:r>
+              <w:rPr>
+                <w:rFonts w:asciiTheme="majorHAnsi" w:eastAsia="Calibri" w:hAnsiTheme="majorHAnsi" w:cstheme="majorHAnsi"/>
+              </w:rPr>
+              <w:t>Questo servizio consente di</w:t>
+            </w:r>
+            <w:r>
+              <w:rPr>
+                <w:rFonts w:asciiTheme="majorHAnsi" w:eastAsia="Calibri" w:hAnsiTheme="majorHAnsi" w:cstheme="majorHAnsi"/>
+              </w:rPr>
+              <w:t xml:space="preserve"> </w:t>
+            </w:r>
+            <w:r>
+              <w:rPr>
+                <w:rFonts w:asciiTheme="majorHAnsi" w:hAnsiTheme="majorHAnsi" w:cstheme="majorHAnsi"/>
+              </w:rPr>
+              <w:t>aumentare la quantità di un libro inserito nel carrello</w:t>
+            </w:r>
+          </w:p>
+          <w:p/>
+        </w:tc>
+      </w:tr>
+      <w:tr>
+        <w:tc>
+          <w:tcPr>
+            <w:tcW w:w="1980" w:type="dxa"/>
+            <w:shd w:val="clear" w:color="auto" w:fill="E7E6E6" w:themeFill="background2"/>
+          </w:tcPr>
+          <w:p>
+            <w:pPr>
+              <w:rPr>
+                <w:rFonts w:asciiTheme="majorHAnsi" w:hAnsiTheme="majorHAnsi" w:cstheme="majorHAnsi"/>
+                <w:b/>
+              </w:rPr>
+            </w:pPr>
+            <w:r>
+              <w:rPr>
+                <w:rFonts w:asciiTheme="majorHAnsi" w:hAnsiTheme="majorHAnsi" w:cstheme="majorHAnsi"/>
+                <w:b/>
+              </w:rPr>
+              <w:t>Diminuisci quantità nel carrello</w:t>
+            </w:r>
+          </w:p>
+        </w:tc>
+        <w:tc>
+          <w:tcPr>
+            <w:tcW w:w="7648" w:type="dxa"/>
+          </w:tcPr>
+          <w:p>
+            <w:pPr>
+              <w:rPr>
+                <w:rFonts w:asciiTheme="majorHAnsi" w:hAnsiTheme="majorHAnsi" w:cstheme="majorHAnsi"/>
+              </w:rPr>
+            </w:pPr>
+            <w:r>
+              <w:rPr>
+                <w:rFonts w:asciiTheme="majorHAnsi" w:eastAsia="Calibri" w:hAnsiTheme="majorHAnsi" w:cstheme="majorHAnsi"/>
+              </w:rPr>
+              <w:t>Questo servizio consente di</w:t>
+            </w:r>
+            <w:r>
+              <w:rPr>
+                <w:rFonts w:asciiTheme="majorHAnsi" w:eastAsia="Calibri" w:hAnsiTheme="majorHAnsi" w:cstheme="majorHAnsi"/>
+              </w:rPr>
+              <w:t xml:space="preserve"> </w:t>
+            </w:r>
+            <w:r>
+              <w:rPr>
+                <w:rFonts w:asciiTheme="majorHAnsi" w:hAnsiTheme="majorHAnsi" w:cstheme="majorHAnsi"/>
+              </w:rPr>
+              <w:t>diminuire la quantità di un libro inserito nel carrello</w:t>
+            </w:r>
+          </w:p>
+          <w:p/>
+        </w:tc>
+      </w:tr>
+      <w:tr>
+        <w:tc>
+          <w:tcPr>
+            <w:tcW w:w="1980" w:type="dxa"/>
+            <w:shd w:val="clear" w:color="auto" w:fill="E7E6E6" w:themeFill="background2"/>
+          </w:tcPr>
+          <w:p>
+            <w:pPr>
+              <w:rPr>
+                <w:rFonts w:asciiTheme="majorHAnsi" w:hAnsiTheme="majorHAnsi" w:cstheme="majorHAnsi"/>
+                <w:b/>
+              </w:rPr>
+            </w:pPr>
+            <w:r>
+              <w:rPr>
+                <w:rFonts w:asciiTheme="majorHAnsi" w:hAnsiTheme="majorHAnsi" w:cstheme="majorHAnsi"/>
+                <w:b/>
+              </w:rPr>
+              <w:t>Modificare la quantità</w:t>
+            </w:r>
+          </w:p>
+        </w:tc>
+        <w:tc>
+          <w:tcPr>
+            <w:tcW w:w="7648" w:type="dxa"/>
+          </w:tcPr>
+          <w:p>
+            <w:pPr>
+              <w:rPr>
+                <w:rFonts w:asciiTheme="majorHAnsi" w:hAnsiTheme="majorHAnsi" w:cstheme="majorHAnsi"/>
+              </w:rPr>
+            </w:pPr>
+            <w:r>
+              <w:rPr>
+                <w:rFonts w:asciiTheme="majorHAnsi" w:eastAsia="Calibri" w:hAnsiTheme="majorHAnsi" w:cstheme="majorHAnsi"/>
+              </w:rPr>
+              <w:t>Questo servizio consente di</w:t>
+            </w:r>
+            <w:r>
+              <w:rPr>
+                <w:rFonts w:asciiTheme="majorHAnsi" w:eastAsia="Calibri" w:hAnsiTheme="majorHAnsi" w:cstheme="majorHAnsi"/>
+              </w:rPr>
+              <w:t xml:space="preserve"> </w:t>
+            </w:r>
+            <w:r>
+              <w:rPr>
+                <w:rFonts w:asciiTheme="majorHAnsi" w:hAnsiTheme="majorHAnsi" w:cstheme="majorHAnsi"/>
+              </w:rPr>
+              <w:t>cambiare la quantità di un libro da inserire nel carrello</w:t>
+            </w:r>
+          </w:p>
+          <w:p/>
+        </w:tc>
+      </w:tr>
+      <w:tr>
+        <w:tc>
+          <w:tcPr>
+            <w:tcW w:w="1980" w:type="dxa"/>
+            <w:shd w:val="clear" w:color="auto" w:fill="E7E6E6" w:themeFill="background2"/>
+          </w:tcPr>
+          <w:p>
+            <w:pPr>
+              <w:rPr>
+                <w:rFonts w:asciiTheme="majorHAnsi" w:hAnsiTheme="majorHAnsi" w:cstheme="majorHAnsi"/>
+                <w:b/>
+              </w:rPr>
+            </w:pPr>
+            <w:r>
+              <w:rPr>
+                <w:rFonts w:asciiTheme="majorHAnsi" w:hAnsiTheme="majorHAnsi" w:cstheme="majorHAnsi"/>
+                <w:b/>
+              </w:rPr>
+              <w:t>Svuota carrello</w:t>
+            </w:r>
+          </w:p>
+        </w:tc>
+        <w:tc>
+          <w:tcPr>
+            <w:tcW w:w="7648" w:type="dxa"/>
+          </w:tcPr>
+          <w:p>
+            <w:r>
+              <w:rPr>
+                <w:rFonts w:asciiTheme="majorHAnsi" w:eastAsia="Calibri" w:hAnsiTheme="majorHAnsi" w:cstheme="majorHAnsi"/>
+              </w:rPr>
+              <w:t>Questo servizio consente di</w:t>
+            </w:r>
+            <w:r>
+              <w:rPr>
+                <w:rFonts w:asciiTheme="majorHAnsi" w:eastAsia="Calibri" w:hAnsiTheme="majorHAnsi" w:cstheme="majorHAnsi"/>
+              </w:rPr>
+              <w:t xml:space="preserve"> </w:t>
+            </w:r>
+            <w:r>
+              <w:rPr>
+                <w:rFonts w:asciiTheme="majorHAnsi" w:hAnsiTheme="majorHAnsi" w:cstheme="majorHAnsi"/>
+              </w:rPr>
+              <w:t>svuotare il carrello</w:t>
+            </w:r>
+          </w:p>
+        </w:tc>
+      </w:tr>
+    </w:tbl>
+    <w:p/>
+    <w:p>
+      <w:pPr>
+        <w:rPr>
+          <w:b/>
+        </w:rPr>
+      </w:pPr>
+      <w:r>
+        <w:rPr>
+          <w:b/>
+        </w:rPr>
+        <w:t>Gestione</w:t>
+      </w:r>
+      <w:r>
+        <w:rPr>
+          <w:b/>
+        </w:rPr>
+        <w:t>OrdineManager</w:t>
+      </w:r>
+    </w:p>
+    <w:tbl>
+      <w:tblPr>
+        <w:tblStyle w:val="Grigliatabella"/>
+        <w:tblW w:w="0" w:type="auto"/>
+        <w:tblLook w:val="04A0" w:firstRow="1" w:lastRow="0" w:firstColumn="1" w:lastColumn="0" w:noHBand="0" w:noVBand="1"/>
+      </w:tblPr>
+      <w:tblGrid>
+        <w:gridCol w:w="1980"/>
+        <w:gridCol w:w="7648"/>
+      </w:tblGrid>
+      <w:tr>
+        <w:tc>
+          <w:tcPr>
+            <w:tcW w:w="9628" w:type="dxa"/>
+            <w:gridSpan w:val="2"/>
+            <w:shd w:val="clear" w:color="auto" w:fill="E7E6E6" w:themeFill="background2"/>
+          </w:tcPr>
+          <w:p>
+            <w:pPr>
+              <w:jc w:val="center"/>
+              <w:rPr>
+                <w:b/>
+                <w:sz w:val="24"/>
+                <w:szCs w:val="24"/>
+              </w:rPr>
+            </w:pPr>
+            <w:r>
+              <w:rPr>
+                <w:b/>
+                <w:sz w:val="24"/>
+                <w:szCs w:val="24"/>
+              </w:rPr>
+              <w:t>Servizi offerti</w:t>
+            </w:r>
+          </w:p>
+        </w:tc>
+      </w:tr>
+      <w:tr>
+        <w:tc>
+          <w:tcPr>
+            <w:tcW w:w="1980" w:type="dxa"/>
+            <w:shd w:val="clear" w:color="auto" w:fill="E7E6E6" w:themeFill="background2"/>
+          </w:tcPr>
+          <w:p>
+            <w:pPr>
+              <w:rPr>
+                <w:b/>
+                <w:sz w:val="24"/>
+                <w:szCs w:val="24"/>
+              </w:rPr>
+            </w:pPr>
+            <w:r>
+              <w:rPr>
+                <w:b/>
+                <w:sz w:val="24"/>
+                <w:szCs w:val="24"/>
+              </w:rPr>
+              <w:t>Servizio</w:t>
+            </w:r>
+          </w:p>
+        </w:tc>
+        <w:tc>
+          <w:tcPr>
+            <w:tcW w:w="7648" w:type="dxa"/>
+            <w:shd w:val="clear" w:color="auto" w:fill="E7E6E6" w:themeFill="background2"/>
+          </w:tcPr>
+          <w:p>
+            <w:pPr>
+              <w:jc w:val="center"/>
+              <w:rPr>
+                <w:b/>
+                <w:sz w:val="24"/>
+                <w:szCs w:val="24"/>
+              </w:rPr>
+            </w:pPr>
+            <w:r>
+              <w:rPr>
+                <w:b/>
+                <w:sz w:val="24"/>
+                <w:szCs w:val="24"/>
+              </w:rPr>
+              <w:t>Descrizione</w:t>
+            </w:r>
+          </w:p>
+        </w:tc>
+      </w:tr>
+      <w:tr>
+        <w:tc>
+          <w:tcPr>
+            <w:tcW w:w="1980" w:type="dxa"/>
+            <w:shd w:val="clear" w:color="auto" w:fill="E7E6E6" w:themeFill="background2"/>
+          </w:tcPr>
+          <w:p>
+            <w:pPr>
               <w:rPr>
                 <w:b/>
               </w:rPr>
@@ -2114,14 +2129,12 @@
           <w:b/>
         </w:rPr>
       </w:pPr>
-      <w:proofErr w:type="spellStart"/>
       <w:r>
         <w:rPr>
           <w:b/>
         </w:rPr>
         <w:t>AmministratoreManager</w:t>
       </w:r>
-      <w:proofErr w:type="spellEnd"/>
     </w:p>
     <w:tbl>
       <w:tblPr>
@@ -2791,22 +2804,12 @@
           <w:b/>
         </w:rPr>
       </w:pPr>
-      <w:proofErr w:type="spellStart"/>
       <w:r>
         <w:rPr>
           <w:b/>
         </w:rPr>
-        <w:t>AmministratoreOrdini</w:t>
+        <w:t>AmministratoreOrdiniManager</w:t>
       </w:r>
-      <w:bookmarkStart w:id="0" w:name="_GoBack"/>
-      <w:bookmarkEnd w:id="0"/>
-      <w:r>
-        <w:rPr>
-          <w:b/>
-        </w:rPr>
-        <w:t>Manager</w:t>
-      </w:r>
-      <w:proofErr w:type="spellEnd"/>
     </w:p>
     <w:tbl>
       <w:tblPr>
